--- a/Medium_problems/Leetcode_47.docx
+++ b/Medium_problems/Leetcode_47.docx
@@ -4,10 +4,13 @@
   <w:body>
     <w:p>
       <w:r>
+        <w:rPr>
+          <w:noProof/>
+        </w:rPr>
         <w:drawing>
-          <wp:inline distT="0" distB="0" distL="0" distR="0" wp14:anchorId="1AABDD6B" wp14:editId="4E5A1D06">
-            <wp:extent cx="8402223" cy="6373114"/>
-            <wp:effectExtent l="0" t="0" r="0" b="8890"/>
+          <wp:inline distT="0" distB="0" distL="0" distR="0" wp14:anchorId="1AABDD6B" wp14:editId="23CF7793">
+            <wp:extent cx="6737985" cy="5110784"/>
+            <wp:effectExtent l="0" t="0" r="5715" b="0"/>
             <wp:docPr id="1" name="Picture 1"/>
             <wp:cNvGraphicFramePr>
               <a:graphicFrameLocks xmlns:a="http://schemas.openxmlformats.org/drawingml/2006/main" noChangeAspect="1"/>
@@ -28,7 +31,7 @@
                   <pic:spPr>
                     <a:xfrm>
                       <a:off x="0" y="0"/>
-                      <a:ext cx="8402223" cy="6373114"/>
+                      <a:ext cx="6740329" cy="5112562"/>
                     </a:xfrm>
                     <a:prstGeom prst="rect">
                       <a:avLst/>
@@ -43,10 +46,14 @@
     </w:p>
     <w:p>
       <w:r>
+        <w:rPr>
+          <w:noProof/>
+        </w:rPr>
+        <w:lastRenderedPageBreak/>
         <w:drawing>
-          <wp:inline distT="0" distB="0" distL="0" distR="0" wp14:anchorId="484BEA45" wp14:editId="236729C4">
-            <wp:extent cx="8249801" cy="7211431"/>
-            <wp:effectExtent l="0" t="0" r="0" b="8890"/>
+          <wp:inline distT="0" distB="0" distL="0" distR="0" wp14:anchorId="484BEA45" wp14:editId="6A4D9EB1">
+            <wp:extent cx="6011870" cy="5255180"/>
+            <wp:effectExtent l="0" t="0" r="8255" b="3175"/>
             <wp:docPr id="2" name="Picture 2"/>
             <wp:cNvGraphicFramePr>
               <a:graphicFrameLocks xmlns:a="http://schemas.openxmlformats.org/drawingml/2006/main" noChangeAspect="1"/>
@@ -67,7 +74,7 @@
                   <pic:spPr>
                     <a:xfrm>
                       <a:off x="0" y="0"/>
-                      <a:ext cx="8249801" cy="7211431"/>
+                      <a:ext cx="6017157" cy="5259801"/>
                     </a:xfrm>
                     <a:prstGeom prst="rect">
                       <a:avLst/>
@@ -82,10 +89,14 @@
     </w:p>
     <w:p>
       <w:r>
+        <w:rPr>
+          <w:noProof/>
+        </w:rPr>
+        <w:lastRenderedPageBreak/>
         <w:drawing>
-          <wp:inline distT="0" distB="0" distL="0" distR="0" wp14:anchorId="59AC7F31" wp14:editId="499873BC">
-            <wp:extent cx="8249801" cy="6258798"/>
-            <wp:effectExtent l="0" t="0" r="0" b="8890"/>
+          <wp:inline distT="0" distB="0" distL="0" distR="0" wp14:anchorId="59AC7F31" wp14:editId="13FFB5B8">
+            <wp:extent cx="6505152" cy="4935202"/>
+            <wp:effectExtent l="0" t="0" r="0" b="0"/>
             <wp:docPr id="3" name="Picture 3"/>
             <wp:cNvGraphicFramePr>
               <a:graphicFrameLocks xmlns:a="http://schemas.openxmlformats.org/drawingml/2006/main" noChangeAspect="1"/>
@@ -106,7 +117,7 @@
                   <pic:spPr>
                     <a:xfrm>
                       <a:off x="0" y="0"/>
-                      <a:ext cx="8249801" cy="6258798"/>
+                      <a:ext cx="6516389" cy="4943727"/>
                     </a:xfrm>
                     <a:prstGeom prst="rect">
                       <a:avLst/>
@@ -121,10 +132,14 @@
     </w:p>
     <w:p>
       <w:r>
+        <w:rPr>
+          <w:noProof/>
+        </w:rPr>
+        <w:lastRenderedPageBreak/>
         <w:drawing>
-          <wp:inline distT="0" distB="0" distL="0" distR="0" wp14:anchorId="58792FD4" wp14:editId="3C2CC5F0">
-            <wp:extent cx="8306959" cy="7039957"/>
-            <wp:effectExtent l="0" t="0" r="0" b="8890"/>
+          <wp:inline distT="0" distB="0" distL="0" distR="0" wp14:anchorId="58792FD4" wp14:editId="5C79CABD">
+            <wp:extent cx="6473402" cy="5486060"/>
+            <wp:effectExtent l="0" t="0" r="3810" b="635"/>
             <wp:docPr id="4" name="Picture 4"/>
             <wp:cNvGraphicFramePr>
               <a:graphicFrameLocks xmlns:a="http://schemas.openxmlformats.org/drawingml/2006/main" noChangeAspect="1"/>
@@ -145,7 +160,7 @@
                   <pic:spPr>
                     <a:xfrm>
                       <a:off x="0" y="0"/>
-                      <a:ext cx="8306959" cy="7039957"/>
+                      <a:ext cx="6481908" cy="5493268"/>
                     </a:xfrm>
                     <a:prstGeom prst="rect">
                       <a:avLst/>
@@ -160,10 +175,14 @@
     </w:p>
     <w:p>
       <w:r>
+        <w:rPr>
+          <w:noProof/>
+        </w:rPr>
+        <w:lastRenderedPageBreak/>
         <w:drawing>
-          <wp:inline distT="0" distB="0" distL="0" distR="0" wp14:anchorId="41A3786A" wp14:editId="374F5C97">
-            <wp:extent cx="8278380" cy="6077798"/>
-            <wp:effectExtent l="0" t="0" r="8890" b="0"/>
+          <wp:inline distT="0" distB="0" distL="0" distR="0" wp14:anchorId="41A3786A" wp14:editId="143EC07C">
+            <wp:extent cx="6457527" cy="4740969"/>
+            <wp:effectExtent l="0" t="0" r="635" b="2540"/>
             <wp:docPr id="5" name="Picture 5"/>
             <wp:cNvGraphicFramePr>
               <a:graphicFrameLocks xmlns:a="http://schemas.openxmlformats.org/drawingml/2006/main" noChangeAspect="1"/>
@@ -184,7 +203,7 @@
                   <pic:spPr>
                     <a:xfrm>
                       <a:off x="0" y="0"/>
-                      <a:ext cx="8278380" cy="6077798"/>
+                      <a:ext cx="6465570" cy="4746874"/>
                     </a:xfrm>
                     <a:prstGeom prst="rect">
                       <a:avLst/>
@@ -199,10 +218,14 @@
     </w:p>
     <w:p>
       <w:r>
+        <w:rPr>
+          <w:noProof/>
+        </w:rPr>
+        <w:lastRenderedPageBreak/>
         <w:drawing>
-          <wp:inline distT="0" distB="0" distL="0" distR="0" wp14:anchorId="6471C3E2" wp14:editId="7B74A019">
-            <wp:extent cx="8287907" cy="5906324"/>
-            <wp:effectExtent l="0" t="0" r="0" b="0"/>
+          <wp:inline distT="0" distB="0" distL="0" distR="0" wp14:anchorId="6471C3E2" wp14:editId="3C2F1C77">
+            <wp:extent cx="6318885" cy="4503113"/>
+            <wp:effectExtent l="0" t="0" r="5715" b="0"/>
             <wp:docPr id="6" name="Picture 6"/>
             <wp:cNvGraphicFramePr>
               <a:graphicFrameLocks xmlns:a="http://schemas.openxmlformats.org/drawingml/2006/main" noChangeAspect="1"/>
@@ -223,7 +246,7 @@
                   <pic:spPr>
                     <a:xfrm>
                       <a:off x="0" y="0"/>
-                      <a:ext cx="8287907" cy="5906324"/>
+                      <a:ext cx="6331710" cy="4512253"/>
                     </a:xfrm>
                     <a:prstGeom prst="rect">
                       <a:avLst/>
@@ -238,9 +261,13 @@
     </w:p>
     <w:p>
       <w:r>
+        <w:rPr>
+          <w:noProof/>
+        </w:rPr>
+        <w:lastRenderedPageBreak/>
         <w:drawing>
-          <wp:inline distT="0" distB="0" distL="0" distR="0" wp14:anchorId="32AB448A" wp14:editId="6F711FF2">
-            <wp:extent cx="8249801" cy="7602011"/>
+          <wp:inline distT="0" distB="0" distL="0" distR="0" wp14:anchorId="32AB448A" wp14:editId="72FAD7B7">
+            <wp:extent cx="6162252" cy="5678381"/>
             <wp:effectExtent l="0" t="0" r="0" b="0"/>
             <wp:docPr id="7" name="Picture 7"/>
             <wp:cNvGraphicFramePr>
@@ -262,7 +289,7 @@
                   <pic:spPr>
                     <a:xfrm>
                       <a:off x="0" y="0"/>
-                      <a:ext cx="8249801" cy="7602011"/>
+                      <a:ext cx="6169538" cy="5685095"/>
                     </a:xfrm>
                     <a:prstGeom prst="rect">
                       <a:avLst/>
@@ -277,10 +304,13 @@
     </w:p>
     <w:p>
       <w:r>
+        <w:rPr>
+          <w:noProof/>
+        </w:rPr>
         <w:drawing>
-          <wp:inline distT="0" distB="0" distL="0" distR="0" wp14:anchorId="72D79B76" wp14:editId="5473EA70">
-            <wp:extent cx="7973538" cy="1381318"/>
-            <wp:effectExtent l="0" t="0" r="0" b="9525"/>
+          <wp:inline distT="0" distB="0" distL="0" distR="0" wp14:anchorId="72D79B76" wp14:editId="01C846A7">
+            <wp:extent cx="6074833" cy="1036128"/>
+            <wp:effectExtent l="0" t="0" r="2540" b="0"/>
             <wp:docPr id="8" name="Picture 8"/>
             <wp:cNvGraphicFramePr>
               <a:graphicFrameLocks xmlns:a="http://schemas.openxmlformats.org/drawingml/2006/main" noChangeAspect="1"/>
@@ -299,9 +329,9 @@
                     </a:stretch>
                   </pic:blipFill>
                   <pic:spPr>
-                    <a:xfrm>
+                    <a:xfrm rot="10800000" flipH="1" flipV="1">
                       <a:off x="0" y="0"/>
-                      <a:ext cx="7973538" cy="1381318"/>
+                      <a:ext cx="6340570" cy="1081452"/>
                     </a:xfrm>
                     <a:prstGeom prst="rect">
                       <a:avLst/>
